--- a/files/Resume_latest.docx
+++ b/files/Resume_latest.docx
@@ -503,6 +503,12 @@
           <w:rFonts w:ascii="Arial" w:hAnsi="Arial" w:cs="Arial"/>
         </w:rPr>
         <w:t>, Database management</w:t>
+      </w:r>
+      <w:r>
+        <w:rPr>
+          <w:rFonts w:ascii="Arial" w:hAnsi="Arial" w:cs="Arial"/>
+        </w:rPr>
+        <w:t>, Cryptography</w:t>
       </w:r>
     </w:p>
     <w:p>
@@ -1066,7 +1072,14 @@
           <w:rFonts w:ascii="Arial" w:hAnsi="Arial" w:cs="Arial"/>
           <w:szCs w:val="24"/>
         </w:rPr>
-        <w:t xml:space="preserve">Responsible for development of a React-based web application </w:t>
+        <w:t>Developed</w:t>
+      </w:r>
+      <w:r>
+        <w:rPr>
+          <w:rFonts w:ascii="Arial" w:hAnsi="Arial" w:cs="Arial"/>
+          <w:szCs w:val="24"/>
+        </w:rPr>
+        <w:t xml:space="preserve"> React web application </w:t>
       </w:r>
       <w:r>
         <w:rPr>
@@ -1082,6 +1095,20 @@
         </w:rPr>
         <w:t xml:space="preserve"> </w:t>
       </w:r>
+      <w:r>
+        <w:rPr>
+          <w:rFonts w:ascii="Arial" w:hAnsi="Arial" w:cs="Arial"/>
+          <w:szCs w:val="24"/>
+        </w:rPr>
+        <w:t xml:space="preserve">state machines </w:t>
+      </w:r>
+      <w:r>
+        <w:rPr>
+          <w:rFonts w:ascii="Arial" w:hAnsi="Arial" w:cs="Arial"/>
+          <w:szCs w:val="24"/>
+        </w:rPr>
+        <w:t xml:space="preserve">from a database </w:t>
+      </w:r>
     </w:p>
     <w:p>
       <w:pPr>
@@ -1098,21 +1125,49 @@
           <w:rFonts w:ascii="Arial" w:hAnsi="Arial" w:cs="Arial"/>
           <w:szCs w:val="24"/>
         </w:rPr>
-        <w:t xml:space="preserve">state machines </w:t>
-      </w:r>
-      <w:r>
-        <w:rPr>
-          <w:rFonts w:ascii="Arial" w:hAnsi="Arial" w:cs="Arial"/>
-          <w:szCs w:val="24"/>
-        </w:rPr>
-        <w:t xml:space="preserve">from a database </w:t>
-      </w:r>
-      <w:r>
-        <w:rPr>
-          <w:rFonts w:ascii="Arial" w:hAnsi="Arial" w:cs="Arial"/>
-          <w:szCs w:val="24"/>
-        </w:rPr>
-        <w:t xml:space="preserve">through a Graphical User Interface. Responsibilities </w:t>
+        <w:t xml:space="preserve">through a Graphical User Interface. </w:t>
+      </w:r>
+      <w:r>
+        <w:rPr>
+          <w:rFonts w:ascii="Arial" w:hAnsi="Arial" w:cs="Arial"/>
+          <w:szCs w:val="24"/>
+        </w:rPr>
+        <w:t>Fixed</w:t>
+      </w:r>
+      <w:r>
+        <w:rPr>
+          <w:rFonts w:ascii="Arial" w:hAnsi="Arial" w:cs="Arial"/>
+          <w:szCs w:val="24"/>
+        </w:rPr>
+        <w:t xml:space="preserve"> </w:t>
+      </w:r>
+      <w:r>
+        <w:rPr>
+          <w:rFonts w:ascii="Arial" w:hAnsi="Arial" w:cs="Arial"/>
+          <w:szCs w:val="24"/>
+        </w:rPr>
+        <w:t xml:space="preserve">existing features </w:t>
+      </w:r>
+      <w:r>
+        <w:rPr>
+          <w:rFonts w:ascii="Arial" w:hAnsi="Arial" w:cs="Arial"/>
+          <w:szCs w:val="24"/>
+        </w:rPr>
+        <w:t xml:space="preserve">and </w:t>
+      </w:r>
+      <w:r>
+        <w:rPr>
+          <w:rFonts w:ascii="Arial" w:hAnsi="Arial" w:cs="Arial"/>
+          <w:szCs w:val="24"/>
+        </w:rPr>
+        <w:t xml:space="preserve">added new ones </w:t>
+      </w:r>
+      <w:r>
+        <w:rPr>
+          <w:rFonts w:ascii="Arial" w:hAnsi="Arial" w:cs="Arial"/>
+          <w:szCs w:val="24"/>
+        </w:rPr>
+        <w:t xml:space="preserve">on </w:t>
       </w:r>
     </w:p>
     <w:p>
@@ -1130,21 +1185,7 @@
           <w:rFonts w:ascii="Arial" w:hAnsi="Arial" w:cs="Arial"/>
           <w:szCs w:val="24"/>
         </w:rPr>
-        <w:t xml:space="preserve">included fixing </w:t>
-      </w:r>
-      <w:r>
-        <w:rPr>
-          <w:rFonts w:ascii="Arial" w:hAnsi="Arial" w:cs="Arial"/>
-          <w:szCs w:val="24"/>
-        </w:rPr>
-        <w:t xml:space="preserve">existing features </w:t>
-      </w:r>
-      <w:r>
-        <w:rPr>
-          <w:rFonts w:ascii="Arial" w:hAnsi="Arial" w:cs="Arial"/>
-          <w:szCs w:val="24"/>
-        </w:rPr>
-        <w:t>and adding new features on both front and back end</w:t>
+        <w:t>both front and back end</w:t>
       </w:r>
       <w:r>
         <w:rPr>
@@ -1160,11 +1201,29 @@
         </w:rPr>
         <w:t xml:space="preserve"> </w:t>
       </w:r>
+      <w:r>
+        <w:rPr>
+          <w:rFonts w:ascii="Arial" w:hAnsi="Arial" w:cs="Arial"/>
+          <w:szCs w:val="24"/>
+        </w:rPr>
+        <w:t>utilizing</w:t>
+      </w:r>
+      <w:r>
+        <w:rPr>
+          <w:rFonts w:ascii="Arial" w:hAnsi="Arial" w:cs="Arial"/>
+          <w:szCs w:val="24"/>
+        </w:rPr>
+        <w:t xml:space="preserve"> Python back end.</w:t>
+      </w:r>
     </w:p>
     <w:p>
       <w:pPr>
         <w:pStyle w:val="ListParagraph"/>
         <w:widowControl w:val="0"/>
+        <w:numPr>
+          <w:ilvl w:val="0"/>
+          <w:numId w:val="8"/>
+        </w:numPr>
         <w:spacing w:after="0" w:line="240" w:lineRule="auto"/>
         <w:rPr>
           <w:rFonts w:ascii="Arial" w:hAnsi="Arial" w:cs="Arial"/>
@@ -1176,14 +1235,46 @@
           <w:rFonts w:ascii="Arial" w:hAnsi="Arial" w:cs="Arial"/>
           <w:szCs w:val="24"/>
         </w:rPr>
-        <w:t xml:space="preserve">utilizing </w:t>
-      </w:r>
-      <w:r>
-        <w:rPr>
-          <w:rFonts w:ascii="Arial" w:hAnsi="Arial" w:cs="Arial"/>
-          <w:szCs w:val="24"/>
-        </w:rPr>
-        <w:t>a</w:t>
+        <w:t xml:space="preserve">Collaborated with small team to update </w:t>
+      </w:r>
+      <w:r>
+        <w:rPr>
+          <w:rFonts w:ascii="Arial" w:hAnsi="Arial" w:cs="Arial"/>
+          <w:szCs w:val="24"/>
+        </w:rPr>
+        <w:t>radio command and control network t</w:t>
+      </w:r>
+      <w:r>
+        <w:rPr>
+          <w:rFonts w:ascii="Arial" w:hAnsi="Arial" w:cs="Arial"/>
+          <w:szCs w:val="24"/>
+        </w:rPr>
+        <w:t xml:space="preserve">o more </w:t>
+      </w:r>
+    </w:p>
+    <w:p>
+      <w:pPr>
+        <w:widowControl w:val="0"/>
+        <w:spacing w:after="0" w:line="240" w:lineRule="auto"/>
+        <w:ind w:left="360" w:firstLine="360"/>
+        <w:rPr>
+          <w:rFonts w:ascii="Arial" w:hAnsi="Arial" w:cs="Arial"/>
+          <w:szCs w:val="24"/>
+        </w:rPr>
+      </w:pPr>
+      <w:r>
+        <w:rPr>
+          <w:rFonts w:ascii="Arial" w:hAnsi="Arial" w:cs="Arial"/>
+          <w:szCs w:val="24"/>
+        </w:rPr>
+        <w:t xml:space="preserve">recent version </w:t>
+      </w:r>
+      <w:r>
+        <w:rPr>
+          <w:rFonts w:ascii="Arial" w:hAnsi="Arial" w:cs="Arial"/>
+          <w:szCs w:val="24"/>
+        </w:rPr>
+        <w:t>to utilize</w:t>
       </w:r>
       <w:r>
         <w:rPr>
@@ -1197,21 +1288,28 @@
           <w:rFonts w:ascii="Arial" w:hAnsi="Arial" w:cs="Arial"/>
           <w:szCs w:val="24"/>
         </w:rPr>
-        <w:t xml:space="preserve">React front </w:t>
-      </w:r>
-      <w:r>
-        <w:rPr>
-          <w:rFonts w:ascii="Arial" w:hAnsi="Arial" w:cs="Arial"/>
-          <w:szCs w:val="24"/>
-        </w:rPr>
-        <w:t>end in conjunction with a</w:t>
-      </w:r>
-      <w:r>
-        <w:rPr>
-          <w:rFonts w:ascii="Arial" w:hAnsi="Arial" w:cs="Arial"/>
-          <w:szCs w:val="24"/>
-        </w:rPr>
-        <w:t xml:space="preserve"> Python back end. </w:t>
+        <w:t>up-to-date cryptographic</w:t>
+      </w:r>
+      <w:r>
+        <w:rPr>
+          <w:rFonts w:ascii="Arial" w:hAnsi="Arial" w:cs="Arial"/>
+          <w:szCs w:val="24"/>
+        </w:rPr>
+        <w:t xml:space="preserve"> protocols</w:t>
+      </w:r>
+      <w:r>
+        <w:rPr>
+          <w:rFonts w:ascii="Arial" w:hAnsi="Arial" w:cs="Arial"/>
+          <w:szCs w:val="24"/>
+        </w:rPr>
+        <w:t>.</w:t>
+      </w:r>
+      <w:r>
+        <w:rPr>
+          <w:rFonts w:ascii="Arial" w:hAnsi="Arial" w:cs="Arial"/>
+          <w:szCs w:val="24"/>
+        </w:rPr>
+        <w:t xml:space="preserve"> </w:t>
       </w:r>
     </w:p>
     <w:p>
@@ -1234,48 +1332,22 @@
           <w:rFonts w:ascii="Arial" w:hAnsi="Arial" w:cs="Arial"/>
           <w:szCs w:val="24"/>
         </w:rPr>
-        <w:t xml:space="preserve">Managed versions using Git, with approval for </w:t>
-      </w:r>
-      <w:r>
-        <w:rPr>
-          <w:rFonts w:ascii="Arial" w:hAnsi="Arial" w:cs="Arial"/>
-          <w:szCs w:val="24"/>
-        </w:rPr>
-        <w:t xml:space="preserve">version changes </w:t>
-      </w:r>
-      <w:r>
-        <w:rPr>
-          <w:rFonts w:ascii="Arial" w:hAnsi="Arial" w:cs="Arial"/>
-          <w:szCs w:val="24"/>
-        </w:rPr>
-        <w:t>from superiors.</w:t>
-      </w:r>
-      <w:r>
-        <w:rPr>
-          <w:rFonts w:ascii="Arial" w:hAnsi="Arial" w:cs="Arial"/>
-          <w:szCs w:val="24"/>
-        </w:rPr>
-        <w:t xml:space="preserve"> </w:t>
-      </w:r>
-      <w:r>
-        <w:rPr>
-          <w:rFonts w:ascii="Arial" w:hAnsi="Arial" w:cs="Arial"/>
-          <w:szCs w:val="24"/>
-        </w:rPr>
-        <w:t xml:space="preserve">Developed </w:t>
-      </w:r>
-    </w:p>
-    <w:p>
-      <w:pPr>
-        <w:pStyle w:val="ListParagraph"/>
-        <w:widowControl w:val="0"/>
-        <w:spacing w:after="0" w:line="240" w:lineRule="auto"/>
-        <w:contextualSpacing w:val="0"/>
-        <w:rPr>
-          <w:rFonts w:ascii="Arial" w:hAnsi="Arial" w:cs="Arial"/>
-          <w:szCs w:val="24"/>
-        </w:rPr>
-      </w:pPr>
+        <w:t>Managed versions using Git</w:t>
+      </w:r>
+      <w:r>
+        <w:rPr>
+          <w:rFonts w:ascii="Arial" w:hAnsi="Arial" w:cs="Arial"/>
+          <w:szCs w:val="24"/>
+        </w:rPr>
+        <w:t xml:space="preserve"> and d</w:t>
+      </w:r>
+      <w:r>
+        <w:rPr>
+          <w:rFonts w:ascii="Arial" w:hAnsi="Arial" w:cs="Arial"/>
+          <w:szCs w:val="24"/>
+        </w:rPr>
+        <w:t xml:space="preserve">eveloped </w:t>
+      </w:r>
       <w:r>
         <w:rPr>
           <w:rFonts w:ascii="Arial" w:hAnsi="Arial" w:cs="Arial"/>
@@ -3138,7 +3210,7 @@
   <w:abstractNum w:abstractNumId="6" w15:restartNumberingAfterBreak="0">
     <w:nsid w:val="70122082"/>
     <w:multiLevelType w:val="hybridMultilevel"/>
-    <w:tmpl w:val="A17A7818"/>
+    <w:tmpl w:val="67A0F02E"/>
     <w:lvl w:ilvl="0" w:tplc="04090001">
       <w:start w:val="1"/>
       <w:numFmt w:val="bullet"/>
@@ -3698,6 +3770,7 @@
   <w:style w:type="character" w:default="1" w:styleId="DefaultParagraphFont">
     <w:name w:val="Default Paragraph Font"/>
     <w:uiPriority w:val="1"/>
+    <w:semiHidden/>
     <w:unhideWhenUsed/>
   </w:style>
   <w:style w:type="table" w:default="1" w:styleId="TableNormal">
